--- a/Work in Progress/Anforderungen Stakeholder Analyse.docx
+++ b/Work in Progress/Anforderungen Stakeholder Analyse.docx
@@ -19,6 +19,8 @@
       <w:r>
         <w:t>Im Folgenden werden die einzelnen Stakeholder des Systems identifiziert und in ihrer Funktion kurz beschrieben.</w:t>
       </w:r>
+      <w:bookmarkStart w:id="1" w:name="_GoBack"/>
+      <w:bookmarkEnd w:id="1"/>
     </w:p>
     <w:p>
       <w:pPr>
@@ -214,7 +216,7 @@
       </w:tr>
       <w:tr>
         <w:trPr>
-          <w:trHeight w:val="839"/>
+          <w:trHeight w:val="615"/>
         </w:trPr>
         <w:tc>
           <w:tcPr>
@@ -248,13 +250,12 @@
               </w:rPr>
               <w:t>Qualitätssicherung</w:t>
             </w:r>
-          </w:p>
-          <w:p>
-            <w:pPr>
-              <w:rPr>
-                <w:b/>
-              </w:rPr>
-            </w:pPr>
+            <w:r>
+              <w:rPr>
+                <w:b/>
+              </w:rPr>
+              <w:t xml:space="preserve"> </w:t>
+            </w:r>
             <w:r>
               <w:rPr>
                 <w:b/>
@@ -320,7 +321,6 @@
         </w:tc>
       </w:tr>
     </w:tbl>
-    <w:p/>
     <w:p/>
     <w:p>
       <w:pPr>
@@ -387,7 +387,7 @@
       </w:tr>
       <w:tr>
         <w:trPr>
-          <w:trHeight w:val="3325"/>
+          <w:trHeight w:val="3157"/>
         </w:trPr>
         <w:tc>
           <w:tcPr>
@@ -428,7 +428,7 @@
       </w:tr>
       <w:tr>
         <w:trPr>
-          <w:trHeight w:val="559"/>
+          <w:trHeight w:val="390"/>
         </w:trPr>
         <w:tc>
           <w:tcPr>
@@ -512,7 +512,7 @@
       </w:tr>
       <w:tr>
         <w:trPr>
-          <w:trHeight w:val="843"/>
+          <w:trHeight w:val="557"/>
         </w:trPr>
         <w:tc>
           <w:tcPr>
@@ -531,7 +531,6 @@
               <w:rPr>
                 <w:b/>
               </w:rPr>
-              <w:lastRenderedPageBreak/>
               <w:t xml:space="preserve">Grad der Mitwirkung während der </w:t>
             </w:r>
           </w:p>
@@ -547,13 +546,12 @@
               </w:rPr>
               <w:t>Qualitätssicherung</w:t>
             </w:r>
-          </w:p>
-          <w:p>
-            <w:pPr>
-              <w:rPr>
-                <w:b/>
-              </w:rPr>
-            </w:pPr>
+            <w:r>
+              <w:rPr>
+                <w:b/>
+              </w:rPr>
+              <w:t xml:space="preserve"> </w:t>
+            </w:r>
             <w:r>
               <w:rPr>
                 <w:b/>
@@ -578,7 +576,7 @@
       </w:tr>
       <w:tr>
         <w:trPr>
-          <w:trHeight w:val="492"/>
+          <w:trHeight w:val="277"/>
         </w:trPr>
         <w:tc>
           <w:tcPr>
@@ -1187,7 +1185,6 @@
           </w:tcPr>
           <w:p>
             <w:r>
-              <w:lastRenderedPageBreak/>
               <w:t>Wähler/Kandidaten</w:t>
             </w:r>
           </w:p>
@@ -1243,6 +1240,7 @@
           </w:tcPr>
           <w:p>
             <w:r>
+              <w:lastRenderedPageBreak/>
               <w:t>Wähler/Kandidaten</w:t>
             </w:r>
           </w:p>
@@ -1283,7 +1281,15 @@
           </w:tcPr>
           <w:p>
             <w:r>
-              <w:t>Thesen sollten nach Aktualität, Beliebtheit oder unpositionierten Thesen sortiert werden können</w:t>
+              <w:t xml:space="preserve">Thesen sollten nach Aktualität, Beliebtheit oder </w:t>
+            </w:r>
+            <w:proofErr w:type="spellStart"/>
+            <w:r>
+              <w:t>unpositionierten</w:t>
+            </w:r>
+            <w:proofErr w:type="spellEnd"/>
+            <w:r>
+              <w:t xml:space="preserve"> Thesen sortiert werden können</w:t>
             </w:r>
           </w:p>
         </w:tc>
@@ -1691,10 +1697,32 @@
       <w:pPr>
         <w:pStyle w:val="berschrift3"/>
       </w:pPr>
-      <w:bookmarkStart w:id="1" w:name="_Toc465440683"/>
+      <w:bookmarkStart w:id="2" w:name="_Toc465440683"/>
     </w:p>
     <w:p/>
     <w:p/>
+    <w:p>
+      <w:pPr>
+        <w:pStyle w:val="berschrift3"/>
+        <w:rPr>
+          <w:rFonts w:asciiTheme="minorHAnsi" w:eastAsiaTheme="minorHAnsi" w:hAnsiTheme="minorHAnsi" w:cstheme="minorBidi"/>
+          <w:color w:val="auto"/>
+          <w:sz w:val="22"/>
+          <w:szCs w:val="22"/>
+        </w:rPr>
+      </w:pPr>
+    </w:p>
+    <w:p>
+      <w:pPr>
+        <w:pStyle w:val="berschrift3"/>
+        <w:rPr>
+          <w:rFonts w:asciiTheme="minorHAnsi" w:eastAsiaTheme="minorHAnsi" w:hAnsiTheme="minorHAnsi" w:cstheme="minorBidi"/>
+          <w:color w:val="auto"/>
+          <w:sz w:val="22"/>
+          <w:szCs w:val="22"/>
+        </w:rPr>
+      </w:pPr>
+    </w:p>
     <w:p/>
     <w:p>
       <w:pPr>
@@ -1704,12 +1732,19 @@
         <w:lastRenderedPageBreak/>
         <w:t>Benutzermodellierung</w:t>
       </w:r>
-      <w:bookmarkEnd w:id="1"/>
-    </w:p>
-    <w:p/>
-    <w:p>
-      <w:r>
-        <w:t xml:space="preserve">Aus den Erkenntnissen der Domänenrecherche, sollen an dieser Stelle mithilfe von „User profiles“ angemessene Merkmale der Stakeholder auf Basis der Zielsetzung des Projekts ermittelt werden. Im Anhang auf den Seiten </w:t>
+      <w:bookmarkEnd w:id="2"/>
+    </w:p>
+    <w:p>
+      <w:r>
+        <w:t xml:space="preserve">Aus den Erkenntnissen der Domänenrecherche, sollen an dieser Stelle mithilfe von „User </w:t>
+      </w:r>
+      <w:proofErr w:type="spellStart"/>
+      <w:r>
+        <w:t>profiles</w:t>
+      </w:r>
+      <w:proofErr w:type="spellEnd"/>
+      <w:r>
+        <w:t xml:space="preserve">“ angemessene Merkmale der Stakeholder auf Basis der Zielsetzung des Projekts ermittelt werden. Im Anhang auf den Seiten </w:t>
       </w:r>
       <w:r>
         <w:rPr>
@@ -1718,7 +1753,15 @@
         <w:t xml:space="preserve">30 bis 35 </w:t>
       </w:r>
       <w:r>
-        <w:t>befinden sich die dazugehörigen User profiles der einzelnen Stakeholder.</w:t>
+        <w:t xml:space="preserve">befinden sich die dazugehörigen User </w:t>
+      </w:r>
+      <w:proofErr w:type="spellStart"/>
+      <w:r>
+        <w:t>profiles</w:t>
+      </w:r>
+      <w:proofErr w:type="spellEnd"/>
+      <w:r>
+        <w:t xml:space="preserve"> der einzelnen Stakeholder.</w:t>
       </w:r>
     </w:p>
     <w:p/>
@@ -1738,8 +1781,16 @@
         <w:rPr>
           <w:rStyle w:val="Hervorhebung"/>
         </w:rPr>
-        <w:t>Definition der User Profiles</w:t>
-      </w:r>
+        <w:t xml:space="preserve">Definition der User </w:t>
+      </w:r>
+      <w:proofErr w:type="spellStart"/>
+      <w:r>
+        <w:rPr>
+          <w:rStyle w:val="Hervorhebung"/>
+        </w:rPr>
+        <w:t>Profiles</w:t>
+      </w:r>
+      <w:proofErr w:type="spellEnd"/>
     </w:p>
     <w:tbl>
       <w:tblPr>
@@ -2257,7 +2308,7 @@
       <w:pPr>
         <w:pStyle w:val="berschrift1"/>
       </w:pPr>
-      <w:bookmarkStart w:id="2" w:name="_Toc465440684"/>
+      <w:bookmarkStart w:id="3" w:name="_Toc465440684"/>
     </w:p>
     <w:p>
       <w:pPr>
@@ -2274,6 +2325,7 @@
         <w:pStyle w:val="berschrift1"/>
       </w:pPr>
     </w:p>
+    <w:p/>
     <w:p/>
     <w:p>
       <w:pPr>
@@ -2283,9 +2335,8 @@
         <w:lastRenderedPageBreak/>
         <w:t>Anforderungen</w:t>
       </w:r>
-      <w:bookmarkEnd w:id="2"/>
-    </w:p>
-    <w:p/>
+      <w:bookmarkEnd w:id="3"/>
+    </w:p>
     <w:p>
       <w:pPr>
         <w:jc w:val="both"/>
@@ -2305,11 +2356,11 @@
       <w:pPr>
         <w:pStyle w:val="berschrift3"/>
       </w:pPr>
-      <w:bookmarkStart w:id="3" w:name="_Toc465440685"/>
+      <w:bookmarkStart w:id="4" w:name="_Toc465440685"/>
       <w:r>
         <w:t>Funktionale Anforderungen</w:t>
       </w:r>
-      <w:bookmarkEnd w:id="3"/>
+      <w:bookmarkEnd w:id="4"/>
     </w:p>
     <w:p>
       <w:pPr>
@@ -2466,7 +2517,15 @@
         </w:numPr>
       </w:pPr>
       <w:r>
-        <w:t xml:space="preserve">Version 1: Die Thesen müssen nach Aktualität, Beliebtheit oder nach unpositionierten Thesen sortiert werden können. </w:t>
+        <w:t xml:space="preserve">Version 1: Die Thesen müssen nach Aktualität, Beliebtheit oder nach </w:t>
+      </w:r>
+      <w:proofErr w:type="spellStart"/>
+      <w:r>
+        <w:t>unpositionierten</w:t>
+      </w:r>
+      <w:proofErr w:type="spellEnd"/>
+      <w:r>
+        <w:t xml:space="preserve"> Thesen sortiert werden können. </w:t>
       </w:r>
     </w:p>
     <w:p>
@@ -2550,7 +2609,6 @@
         </w:numPr>
       </w:pPr>
       <w:r>
-        <w:lastRenderedPageBreak/>
         <w:t xml:space="preserve"> </w:t>
       </w:r>
       <w:r>
@@ -2560,25 +2618,17 @@
         <w:t xml:space="preserve">hkeit bieten, Informationen bezüglich ihrer Biographie zu ihrem Profil hinzuzufügen. </w:t>
       </w:r>
     </w:p>
-    <w:p>
-      <w:pPr>
-        <w:pStyle w:val="Listenabsatz"/>
-        <w:numPr>
-          <w:ilvl w:val="0"/>
-          <w:numId w:val="1"/>
-        </w:numPr>
-      </w:pPr>
-    </w:p>
     <w:p/>
+    <w:p/>
     <w:p>
       <w:pPr>
         <w:pStyle w:val="berschrift3"/>
       </w:pPr>
-      <w:bookmarkStart w:id="4" w:name="_Toc465440686"/>
+      <w:bookmarkStart w:id="5" w:name="_Toc465440686"/>
       <w:r>
         <w:t>Organisationale Anforderungen</w:t>
       </w:r>
-      <w:bookmarkEnd w:id="4"/>
+      <w:bookmarkEnd w:id="5"/>
     </w:p>
     <w:p>
       <w:pPr>
@@ -2597,8 +2647,6 @@
       <w:r>
         <w:t>Der Kontext des Projektes richtet sich an Wahlen aus.</w:t>
       </w:r>
-      <w:bookmarkStart w:id="5" w:name="_GoBack"/>
-      <w:bookmarkEnd w:id="5"/>
     </w:p>
     <w:p>
       <w:pPr>
@@ -2739,6 +2787,18 @@
       </w:pPr>
       <w:r>
         <w:t>Version 1: Die Benutzerschnittstelle des Systems soll Thesen und Begründungen der Positionen der Nutzer einfach und übersichtlich darstellen.</w:t>
+      </w:r>
+    </w:p>
+    <w:p>
+      <w:pPr>
+        <w:pStyle w:val="Listenabsatz"/>
+        <w:numPr>
+          <w:ilvl w:val="0"/>
+          <w:numId w:val="4"/>
+        </w:numPr>
+      </w:pPr>
+      <w:r>
+        <w:t>Version 1: Die Benutzerschnittstelle des Systems soll dem Benutzer Feedback über erfolgreiche und erfolglose Interaktionen geben und dem Benutzer eine Lösung anbieten.</w:t>
       </w:r>
     </w:p>
     <w:p/>
@@ -2818,7 +2878,27 @@
           <w:iCs/>
           <w:color w:val="000000"/>
         </w:rPr>
-        <w:t>Googles Firebase Cloud Messaging</w:t>
+        <w:t xml:space="preserve">Googles </w:t>
+      </w:r>
+      <w:proofErr w:type="spellStart"/>
+      <w:r>
+        <w:rPr>
+          <w:rFonts w:cs="Cambria"/>
+          <w:i/>
+          <w:iCs/>
+          <w:color w:val="000000"/>
+        </w:rPr>
+        <w:t>Firebase</w:t>
+      </w:r>
+      <w:proofErr w:type="spellEnd"/>
+      <w:r>
+        <w:rPr>
+          <w:rFonts w:cs="Cambria"/>
+          <w:i/>
+          <w:iCs/>
+          <w:color w:val="000000"/>
+        </w:rPr>
+        <w:t xml:space="preserve"> Cloud Messaging</w:t>
       </w:r>
       <w:r>
         <w:rPr>
